--- a/curriculum vitae.docx
+++ b/curriculum vitae.docx
@@ -936,8 +936,6 @@
         <w:pStyle w:val="Standaard1"/>
         <w:ind w:left="720"/>
       </w:pPr>
-      <w:bookmarkStart w:id="0" w:name="_GoBack"/>
-      <w:bookmarkEnd w:id="0"/>
     </w:p>
     <w:p>
       <w:pPr>
@@ -1005,7 +1003,13 @@
         </w:numPr>
       </w:pPr>
       <w:r>
-        <w:t>Java Enterprise Ontwikkelaar : VDAB Trainingscenter Wevelgem</w:t>
+        <w:t>Java Enterpri</w:t>
+      </w:r>
+      <w:r>
+        <w:t>se Ontwikkelaar : VDAB Training &amp; Opleiding</w:t>
+      </w:r>
+      <w:r>
+        <w:t xml:space="preserve"> Wevelgem</w:t>
       </w:r>
     </w:p>
     <w:p>
@@ -1368,6 +1372,12 @@
         </w:rPr>
         <w:t>-</w:t>
       </w:r>
+      <w:r>
+        <w:rPr>
+          <w:lang w:val="en-US"/>
+        </w:rPr>
+        <w:t xml:space="preserve"> </w:t>
+      </w:r>
       <w:proofErr w:type="spellStart"/>
       <w:r>
         <w:rPr>
@@ -1532,7 +1542,10 @@
         <w:ind w:left="360"/>
       </w:pPr>
       <w:r>
-        <w:t>In bezit van rijbewijs B</w:t>
+        <w:t>R</w:t>
+      </w:r>
+      <w:r>
+        <w:t>ijbewijs B</w:t>
       </w:r>
     </w:p>
     <w:p>
@@ -1667,6 +1680,15 @@
           <w:numId w:val="19"/>
         </w:numPr>
       </w:pPr>
+      <w:r>
+        <w:t>Zelfstandig</w:t>
+      </w:r>
+    </w:p>
+    <w:p>
+      <w:pPr>
+        <w:pStyle w:val="Standaard1"/>
+        <w:ind w:left="360"/>
+      </w:pPr>
     </w:p>
     <w:p>
       <w:pPr>
@@ -1714,11 +1736,6 @@
       <w:r>
         <w:t>Java Software Development</w:t>
       </w:r>
-    </w:p>
-    <w:p>
-      <w:pPr>
-        <w:pStyle w:val="Standaard1"/>
-      </w:pPr>
     </w:p>
     <w:p>
       <w:pPr>
@@ -1881,8 +1898,13 @@
         <w:ind w:left="360"/>
       </w:pPr>
       <w:r>
-        <w:t>Dhr Hans Desmet , Instructeur Java Enterprise Ontwikkelaar VDAB Trainingcentrum</w:t>
-      </w:r>
+        <w:t xml:space="preserve">Dhr Hans Desmet , Instructeur Java Enterprise Ontwikkelaar VDAB </w:t>
+      </w:r>
+      <w:r>
+        <w:t>Training &amp; Opleiding</w:t>
+      </w:r>
+      <w:bookmarkStart w:id="0" w:name="_GoBack"/>
+      <w:bookmarkEnd w:id="0"/>
     </w:p>
     <w:p>
       <w:pPr>
